--- a/game_reviews/translations/cash-falls-island-bounty (Version 2).docx
+++ b/game_reviews/translations/cash-falls-island-bounty (Version 2).docx
@@ -8,18 +8,6 @@
       </w:pPr>
       <w:r>
         <w:t>Play Cash Falls Island Bounty for Free | Game Review</w:t>
-      </w:r>
-    </w:p>
-    <w:p>
-      <w:r/>
-      <w:r>
-        <w:rPr>
-          <w:b/>
-        </w:rPr>
-        <w:t>Meta description</w:t>
-      </w:r>
-      <w:r>
-        <w:t>: Cash Falls Island Bounty is a dynamic 5-reel slot game with 4,608 ways to win and the chance to win four jackpots. Play for free with our game review.</w:t>
       </w:r>
     </w:p>
     <w:p>
@@ -371,9 +359,18 @@
       <w:r/>
       <w:r>
         <w:rPr>
+          <w:b/>
+        </w:rPr>
+        <w:t>Play Cash Falls Island Bounty for Free | Game Review</w:t>
+      </w:r>
+    </w:p>
+    <w:p>
+      <w:r/>
+      <w:r>
+        <w:rPr>
           <w:i/>
         </w:rPr>
-        <w:t>Create a feature image fitting for the game "Cash Falls Island Bounty". Please design a cartoon-style image featuring a happy Maya warrior with glasses. The Maya warrior should be depicted on a Caribbean beach, with the ocean in the background and a treasure chest overflowing with gold coins and jewels in the foreground. The warrior should be holding a large gold coin with the game's logo engraved on it, and have a big smile on his face. The cartoon-style image should be bright, colorful, and inviting.</w:t>
+        <w:t>Cash Falls Island Bounty is a dynamic 5-reel slot game with 4,608 ways to win and the chance to win four jackpots. Play for free with our game review.</w:t>
       </w:r>
     </w:p>
     <w:sectPr>

--- a/game_reviews/translations/cash-falls-island-bounty (Version 2).docx
+++ b/game_reviews/translations/cash-falls-island-bounty (Version 2).docx
@@ -8,6 +8,18 @@
       </w:pPr>
       <w:r>
         <w:t>Play Cash Falls Island Bounty for Free | Game Review</w:t>
+      </w:r>
+    </w:p>
+    <w:p>
+      <w:r/>
+      <w:r>
+        <w:rPr>
+          <w:b/>
+        </w:rPr>
+        <w:t>Meta description</w:t>
+      </w:r>
+      <w:r>
+        <w:t>: Cash Falls Island Bounty is a dynamic 5-reel slot game with 4,608 ways to win and the chance to win four jackpots. Play for free with our game review.</w:t>
       </w:r>
     </w:p>
     <w:p>
@@ -359,18 +371,9 @@
       <w:r/>
       <w:r>
         <w:rPr>
-          <w:b/>
-        </w:rPr>
-        <w:t>Play Cash Falls Island Bounty for Free | Game Review</w:t>
-      </w:r>
-    </w:p>
-    <w:p>
-      <w:r/>
-      <w:r>
-        <w:rPr>
           <w:i/>
         </w:rPr>
-        <w:t>Cash Falls Island Bounty is a dynamic 5-reel slot game with 4,608 ways to win and the chance to win four jackpots. Play for free with our game review.</w:t>
+        <w:t>Create a feature image fitting for the game "Cash Falls Island Bounty". Please design a cartoon-style image featuring a happy Maya warrior with glasses. The Maya warrior should be depicted on a Caribbean beach, with the ocean in the background and a treasure chest overflowing with gold coins and jewels in the foreground. The warrior should be holding a large gold coin with the game's logo engraved on it, and have a big smile on his face. The cartoon-style image should be bright, colorful, and inviting.</w:t>
       </w:r>
     </w:p>
     <w:sectPr>
